--- a/grammar_check.docx
+++ b/grammar_check.docx
@@ -77,7 +77,21 @@
               <w:rPr>
                 <w:lang w:val="ru-RU"/>
               </w:rPr>
-              <w:t xml:space="preserve"> + противопоставляющиеся пункты их  А2</w:t>
+              <w:t xml:space="preserve"> + </w:t>
+            </w:r>
+            <w:proofErr w:type="spellStart"/>
+            <w:r>
+              <w:rPr>
+                <w:lang w:val="ru-RU"/>
+              </w:rPr>
+              <w:t>противопоставляющиеся</w:t>
+            </w:r>
+            <w:proofErr w:type="spellEnd"/>
+            <w:r>
+              <w:rPr>
+                <w:lang w:val="ru-RU"/>
+              </w:rPr>
+              <w:t xml:space="preserve"> пункты их  А2</w:t>
             </w:r>
           </w:p>
         </w:tc>
@@ -95,14 +109,70 @@
                 <w:lang w:val="ru-RU"/>
               </w:rPr>
             </w:pPr>
-            <w:r>
-              <w:rPr>
-                <w:sz w:val="16"/>
-                <w:szCs w:val="16"/>
-                <w:lang w:val="ru-RU"/>
-              </w:rPr>
-              <w:t>Adjectives: common and demonstrative</w:t>
-            </w:r>
+            <w:proofErr w:type="spellStart"/>
+            <w:r>
+              <w:rPr>
+                <w:sz w:val="16"/>
+                <w:szCs w:val="16"/>
+                <w:lang w:val="ru-RU"/>
+              </w:rPr>
+              <w:t>Adjectives</w:t>
+            </w:r>
+            <w:proofErr w:type="spellEnd"/>
+            <w:r>
+              <w:rPr>
+                <w:sz w:val="16"/>
+                <w:szCs w:val="16"/>
+                <w:lang w:val="ru-RU"/>
+              </w:rPr>
+              <w:t xml:space="preserve">: </w:t>
+            </w:r>
+            <w:proofErr w:type="spellStart"/>
+            <w:r>
+              <w:rPr>
+                <w:sz w:val="16"/>
+                <w:szCs w:val="16"/>
+                <w:lang w:val="ru-RU"/>
+              </w:rPr>
+              <w:t>common</w:t>
+            </w:r>
+            <w:proofErr w:type="spellEnd"/>
+            <w:r>
+              <w:rPr>
+                <w:sz w:val="16"/>
+                <w:szCs w:val="16"/>
+                <w:lang w:val="ru-RU"/>
+              </w:rPr>
+              <w:t xml:space="preserve"> </w:t>
+            </w:r>
+            <w:proofErr w:type="spellStart"/>
+            <w:r>
+              <w:rPr>
+                <w:sz w:val="16"/>
+                <w:szCs w:val="16"/>
+                <w:lang w:val="ru-RU"/>
+              </w:rPr>
+              <w:t>and</w:t>
+            </w:r>
+            <w:proofErr w:type="spellEnd"/>
+            <w:r>
+              <w:rPr>
+                <w:sz w:val="16"/>
+                <w:szCs w:val="16"/>
+                <w:lang w:val="ru-RU"/>
+              </w:rPr>
+              <w:t xml:space="preserve"> </w:t>
+            </w:r>
+            <w:proofErr w:type="spellStart"/>
+            <w:r>
+              <w:rPr>
+                <w:sz w:val="16"/>
+                <w:szCs w:val="16"/>
+                <w:lang w:val="ru-RU"/>
+              </w:rPr>
+              <w:t>demonstrative</w:t>
+            </w:r>
+            <w:proofErr w:type="spellEnd"/>
           </w:p>
         </w:tc>
         <w:tc>
@@ -191,8 +261,13 @@
             </w:r>
           </w:p>
           <w:p>
-            <w:r>
-              <w:t>than and definite article</w:t>
+            <w:proofErr w:type="spellStart"/>
+            <w:r>
+              <w:t>than</w:t>
+            </w:r>
+            <w:proofErr w:type="spellEnd"/>
+            <w:r>
+              <w:t xml:space="preserve"> and definite article</w:t>
             </w:r>
           </w:p>
         </w:tc>
@@ -311,7 +386,35 @@
               <w:rPr>
                 <w:lang w:val="ru-RU"/>
               </w:rPr>
-              <w:t xml:space="preserve">После разделения на лемм убедиться что прилашательное из списка. Слова </w:t>
+              <w:t xml:space="preserve">После разделения </w:t>
+            </w:r>
+            <w:proofErr w:type="gramStart"/>
+            <w:r>
+              <w:rPr>
+                <w:lang w:val="ru-RU"/>
+              </w:rPr>
+              <w:t>на лемм</w:t>
+            </w:r>
+            <w:proofErr w:type="gramEnd"/>
+            <w:r>
+              <w:rPr>
+                <w:lang w:val="ru-RU"/>
+              </w:rPr>
+              <w:t xml:space="preserve"> убедиться что </w:t>
+            </w:r>
+            <w:proofErr w:type="spellStart"/>
+            <w:r>
+              <w:rPr>
+                <w:lang w:val="ru-RU"/>
+              </w:rPr>
+              <w:t>прилашательное</w:t>
+            </w:r>
+            <w:proofErr w:type="spellEnd"/>
+            <w:r>
+              <w:rPr>
+                <w:lang w:val="ru-RU"/>
+              </w:rPr>
+              <w:t xml:space="preserve"> из списка. Слова </w:t>
             </w:r>
             <w:r>
               <w:t xml:space="preserve">most more – </w:t>
@@ -334,12 +437,28 @@
                 <w:lang w:val="ru-RU"/>
               </w:rPr>
             </w:pPr>
-            <w:r>
-              <w:rPr>
-                <w:lang w:val="ru-RU"/>
-              </w:rPr>
-              <w:t>Adjectives – superlative</w:t>
-            </w:r>
+            <w:proofErr w:type="spellStart"/>
+            <w:r>
+              <w:rPr>
+                <w:lang w:val="ru-RU"/>
+              </w:rPr>
+              <w:t>Adjectives</w:t>
+            </w:r>
+            <w:proofErr w:type="spellEnd"/>
+            <w:r>
+              <w:rPr>
+                <w:lang w:val="ru-RU"/>
+              </w:rPr>
+              <w:t xml:space="preserve"> – </w:t>
+            </w:r>
+            <w:proofErr w:type="spellStart"/>
+            <w:r>
+              <w:rPr>
+                <w:lang w:val="ru-RU"/>
+              </w:rPr>
+              <w:t>superlative</w:t>
+            </w:r>
+            <w:proofErr w:type="spellEnd"/>
           </w:p>
         </w:tc>
         <w:tc>
@@ -464,8 +583,21 @@
             <w:tcW w:w="2046" w:type="dxa"/>
           </w:tcPr>
           <w:p>
-            <w:r>
-              <w:t>Countables and Uncountables:</w:t>
+            <w:proofErr w:type="spellStart"/>
+            <w:r>
+              <w:t>Countables</w:t>
+            </w:r>
+            <w:proofErr w:type="spellEnd"/>
+            <w:r>
+              <w:t xml:space="preserve"> and </w:t>
+            </w:r>
+            <w:proofErr w:type="spellStart"/>
+            <w:r>
+              <w:t>Uncountables</w:t>
+            </w:r>
+            <w:proofErr w:type="spellEnd"/>
+            <w:r>
+              <w:t>:</w:t>
             </w:r>
           </w:p>
         </w:tc>
@@ -624,11 +756,19 @@
                 <w:lang w:val="ru-RU"/>
               </w:rPr>
             </w:pPr>
-            <w:r>
-              <w:rPr>
-                <w:lang w:val="ru-RU"/>
-              </w:rPr>
-              <w:t xml:space="preserve">распарсится в </w:t>
+            <w:proofErr w:type="spellStart"/>
+            <w:r>
+              <w:rPr>
+                <w:lang w:val="ru-RU"/>
+              </w:rPr>
+              <w:t>распарсится</w:t>
+            </w:r>
+            <w:proofErr w:type="spellEnd"/>
+            <w:r>
+              <w:rPr>
+                <w:lang w:val="ru-RU"/>
+              </w:rPr>
+              <w:t xml:space="preserve"> в </w:t>
             </w:r>
             <w:r>
               <w:t>I</w:t>
@@ -697,13 +837,23 @@
                 <w:lang w:val="ru-RU"/>
               </w:rPr>
             </w:pPr>
-            <w:r>
-              <w:rPr>
-                <w:sz w:val="16"/>
-                <w:szCs w:val="16"/>
-                <w:lang w:val="ru-RU"/>
-              </w:rPr>
-              <w:t>Imperatives (+/-)</w:t>
+            <w:proofErr w:type="spellStart"/>
+            <w:r>
+              <w:rPr>
+                <w:sz w:val="16"/>
+                <w:szCs w:val="16"/>
+                <w:lang w:val="ru-RU"/>
+              </w:rPr>
+              <w:t>Imperatives</w:t>
+            </w:r>
+            <w:proofErr w:type="spellEnd"/>
+            <w:r>
+              <w:rPr>
+                <w:sz w:val="16"/>
+                <w:szCs w:val="16"/>
+                <w:lang w:val="ru-RU"/>
+              </w:rPr>
+              <w:t xml:space="preserve"> (+/-)</w:t>
             </w:r>
           </w:p>
         </w:tc>
@@ -717,11 +867,47 @@
                 <w:lang w:val="ru-RU"/>
               </w:rPr>
             </w:pPr>
-            <w:r>
-              <w:rPr>
-                <w:lang w:val="ru-RU"/>
-              </w:rPr>
-              <w:t>Don't Let's распарсится и войдет в словарь</w:t>
+            <w:proofErr w:type="spellStart"/>
+            <w:r>
+              <w:rPr>
+                <w:lang w:val="ru-RU"/>
+              </w:rPr>
+              <w:t>Don't</w:t>
+            </w:r>
+            <w:proofErr w:type="spellEnd"/>
+            <w:r>
+              <w:rPr>
+                <w:lang w:val="ru-RU"/>
+              </w:rPr>
+              <w:t xml:space="preserve"> </w:t>
+            </w:r>
+            <w:proofErr w:type="spellStart"/>
+            <w:r>
+              <w:rPr>
+                <w:lang w:val="ru-RU"/>
+              </w:rPr>
+              <w:t>Let's</w:t>
+            </w:r>
+            <w:proofErr w:type="spellEnd"/>
+            <w:r>
+              <w:rPr>
+                <w:lang w:val="ru-RU"/>
+              </w:rPr>
+              <w:t xml:space="preserve"> </w:t>
+            </w:r>
+            <w:proofErr w:type="spellStart"/>
+            <w:r>
+              <w:rPr>
+                <w:lang w:val="ru-RU"/>
+              </w:rPr>
+              <w:t>распарсится</w:t>
+            </w:r>
+            <w:proofErr w:type="spellEnd"/>
+            <w:r>
+              <w:rPr>
+                <w:lang w:val="ru-RU"/>
+              </w:rPr>
+              <w:t xml:space="preserve"> и войдет в словарь</w:t>
             </w:r>
           </w:p>
           <w:p>
@@ -782,14 +968,52 @@
                 <w:lang w:val="ru-RU"/>
               </w:rPr>
             </w:pPr>
-            <w:r>
-              <w:rPr>
-                <w:sz w:val="16"/>
-                <w:szCs w:val="16"/>
-                <w:lang w:val="ru-RU"/>
-              </w:rPr>
-              <w:t>Intensifiers - very basic</w:t>
-            </w:r>
+            <w:proofErr w:type="spellStart"/>
+            <w:r>
+              <w:rPr>
+                <w:sz w:val="16"/>
+                <w:szCs w:val="16"/>
+                <w:lang w:val="ru-RU"/>
+              </w:rPr>
+              <w:t>Intensifiers</w:t>
+            </w:r>
+            <w:proofErr w:type="spellEnd"/>
+            <w:r>
+              <w:rPr>
+                <w:sz w:val="16"/>
+                <w:szCs w:val="16"/>
+                <w:lang w:val="ru-RU"/>
+              </w:rPr>
+              <w:t xml:space="preserve"> - </w:t>
+            </w:r>
+            <w:proofErr w:type="spellStart"/>
+            <w:r>
+              <w:rPr>
+                <w:sz w:val="16"/>
+                <w:szCs w:val="16"/>
+                <w:lang w:val="ru-RU"/>
+              </w:rPr>
+              <w:t>very</w:t>
+            </w:r>
+            <w:proofErr w:type="spellEnd"/>
+            <w:r>
+              <w:rPr>
+                <w:sz w:val="16"/>
+                <w:szCs w:val="16"/>
+                <w:lang w:val="ru-RU"/>
+              </w:rPr>
+              <w:t xml:space="preserve"> </w:t>
+            </w:r>
+            <w:proofErr w:type="spellStart"/>
+            <w:r>
+              <w:rPr>
+                <w:sz w:val="16"/>
+                <w:szCs w:val="16"/>
+                <w:lang w:val="ru-RU"/>
+              </w:rPr>
+              <w:t>basic</w:t>
+            </w:r>
+            <w:proofErr w:type="spellEnd"/>
           </w:p>
         </w:tc>
         <w:tc>
@@ -808,8 +1032,13 @@
           </w:p>
           <w:p>
             <w:r>
-              <w:t>a bit  #</w:t>
-            </w:r>
+              <w:t xml:space="preserve">a </w:t>
+            </w:r>
+            <w:proofErr w:type="gramStart"/>
+            <w:r>
+              <w:t>bit  #</w:t>
+            </w:r>
+            <w:proofErr w:type="gramEnd"/>
             <w:r>
               <w:rPr>
                 <w:lang w:val="ru-RU"/>
@@ -832,12 +1061,28 @@
                 <w:lang w:val="ru-RU"/>
               </w:rPr>
             </w:pPr>
-            <w:r>
-              <w:rPr>
-                <w:lang w:val="ru-RU"/>
-              </w:rPr>
-              <w:t>not very</w:t>
-            </w:r>
+            <w:proofErr w:type="spellStart"/>
+            <w:r>
+              <w:rPr>
+                <w:lang w:val="ru-RU"/>
+              </w:rPr>
+              <w:t>not</w:t>
+            </w:r>
+            <w:proofErr w:type="spellEnd"/>
+            <w:r>
+              <w:rPr>
+                <w:lang w:val="ru-RU"/>
+              </w:rPr>
+              <w:t xml:space="preserve"> </w:t>
+            </w:r>
+            <w:proofErr w:type="spellStart"/>
+            <w:r>
+              <w:rPr>
+                <w:lang w:val="ru-RU"/>
+              </w:rPr>
+              <w:t>very</w:t>
+            </w:r>
+            <w:proofErr w:type="spellEnd"/>
           </w:p>
         </w:tc>
         <w:tc>
@@ -916,7 +1161,21 @@
               <w:rPr>
                 <w:lang w:val="ru-RU"/>
               </w:rPr>
-              <w:t>все распарсится и войдет в словарь</w:t>
+              <w:t xml:space="preserve">все </w:t>
+            </w:r>
+            <w:proofErr w:type="spellStart"/>
+            <w:r>
+              <w:rPr>
+                <w:lang w:val="ru-RU"/>
+              </w:rPr>
+              <w:t>распарсится</w:t>
+            </w:r>
+            <w:proofErr w:type="spellEnd"/>
+            <w:r>
+              <w:rPr>
+                <w:lang w:val="ru-RU"/>
+              </w:rPr>
+              <w:t xml:space="preserve"> и войдет в словарь</w:t>
             </w:r>
           </w:p>
         </w:tc>
@@ -984,14 +1243,34 @@
                 <w:lang w:val="ru-RU"/>
               </w:rPr>
             </w:pPr>
-            <w:r>
-              <w:rPr>
-                <w:sz w:val="16"/>
-                <w:szCs w:val="16"/>
-                <w:lang w:val="ru-RU"/>
-              </w:rPr>
-              <w:t>were - added</w:t>
-            </w:r>
+            <w:proofErr w:type="spellStart"/>
+            <w:r>
+              <w:rPr>
+                <w:sz w:val="16"/>
+                <w:szCs w:val="16"/>
+                <w:lang w:val="ru-RU"/>
+              </w:rPr>
+              <w:t>were</w:t>
+            </w:r>
+            <w:proofErr w:type="spellEnd"/>
+            <w:r>
+              <w:rPr>
+                <w:sz w:val="16"/>
+                <w:szCs w:val="16"/>
+                <w:lang w:val="ru-RU"/>
+              </w:rPr>
+              <w:t xml:space="preserve"> - </w:t>
+            </w:r>
+            <w:proofErr w:type="spellStart"/>
+            <w:r>
+              <w:rPr>
+                <w:sz w:val="16"/>
+                <w:szCs w:val="16"/>
+                <w:lang w:val="ru-RU"/>
+              </w:rPr>
+              <w:t>added</w:t>
+            </w:r>
+            <w:proofErr w:type="spellEnd"/>
           </w:p>
         </w:tc>
         <w:tc>
@@ -1032,14 +1311,34 @@
                 <w:lang w:val="ru-RU"/>
               </w:rPr>
             </w:pPr>
-            <w:r>
-              <w:rPr>
-                <w:sz w:val="16"/>
-                <w:szCs w:val="16"/>
-                <w:lang w:val="ru-RU"/>
-              </w:rPr>
-              <w:t>Past Simple</w:t>
-            </w:r>
+            <w:proofErr w:type="spellStart"/>
+            <w:r>
+              <w:rPr>
+                <w:sz w:val="16"/>
+                <w:szCs w:val="16"/>
+                <w:lang w:val="ru-RU"/>
+              </w:rPr>
+              <w:t>Past</w:t>
+            </w:r>
+            <w:proofErr w:type="spellEnd"/>
+            <w:r>
+              <w:rPr>
+                <w:sz w:val="16"/>
+                <w:szCs w:val="16"/>
+                <w:lang w:val="ru-RU"/>
+              </w:rPr>
+              <w:t xml:space="preserve"> </w:t>
+            </w:r>
+            <w:proofErr w:type="spellStart"/>
+            <w:r>
+              <w:rPr>
+                <w:sz w:val="16"/>
+                <w:szCs w:val="16"/>
+                <w:lang w:val="ru-RU"/>
+              </w:rPr>
+              <w:t>Simple</w:t>
+            </w:r>
+            <w:proofErr w:type="spellEnd"/>
           </w:p>
         </w:tc>
         <w:tc>
@@ -1100,14 +1399,34 @@
                 <w:lang w:val="ru-RU"/>
               </w:rPr>
             </w:pPr>
-            <w:r>
-              <w:rPr>
-                <w:sz w:val="16"/>
-                <w:szCs w:val="16"/>
-                <w:lang w:val="ru-RU"/>
-              </w:rPr>
-              <w:t>Possessive adjectives</w:t>
-            </w:r>
+            <w:proofErr w:type="spellStart"/>
+            <w:r>
+              <w:rPr>
+                <w:sz w:val="16"/>
+                <w:szCs w:val="16"/>
+                <w:lang w:val="ru-RU"/>
+              </w:rPr>
+              <w:t>Possessive</w:t>
+            </w:r>
+            <w:proofErr w:type="spellEnd"/>
+            <w:r>
+              <w:rPr>
+                <w:sz w:val="16"/>
+                <w:szCs w:val="16"/>
+                <w:lang w:val="ru-RU"/>
+              </w:rPr>
+              <w:t xml:space="preserve"> </w:t>
+            </w:r>
+            <w:proofErr w:type="spellStart"/>
+            <w:r>
+              <w:rPr>
+                <w:sz w:val="16"/>
+                <w:szCs w:val="16"/>
+                <w:lang w:val="ru-RU"/>
+              </w:rPr>
+              <w:t>adjectives</w:t>
+            </w:r>
+            <w:proofErr w:type="spellEnd"/>
           </w:p>
         </w:tc>
         <w:tc>
@@ -1116,7 +1435,23 @@
           </w:tcPr>
           <w:p>
             <w:r>
-              <w:t xml:space="preserve">my your her his its our their -- </w:t>
+              <w:t xml:space="preserve">my your her </w:t>
+            </w:r>
+            <w:proofErr w:type="spellStart"/>
+            <w:r>
+              <w:t>his</w:t>
+            </w:r>
+            <w:proofErr w:type="spellEnd"/>
+            <w:r>
+              <w:t xml:space="preserve"> </w:t>
+            </w:r>
+            <w:proofErr w:type="spellStart"/>
+            <w:r>
+              <w:t>its</w:t>
+            </w:r>
+            <w:proofErr w:type="spellEnd"/>
+            <w:r>
+              <w:t xml:space="preserve"> our their -- </w:t>
             </w:r>
             <w:r>
               <w:rPr>
@@ -1210,9 +1545,11 @@
               </w:rPr>
               <w:t xml:space="preserve"> </w:t>
             </w:r>
+            <w:proofErr w:type="spellStart"/>
             <w:r>
               <w:t>es</w:t>
             </w:r>
+            <w:proofErr w:type="spellEnd"/>
             <w:r>
               <w:rPr>
                 <w:lang w:val="ru-RU"/>
@@ -1280,6 +1617,7 @@
                 <w:lang w:val="ru-RU"/>
               </w:rPr>
             </w:pPr>
+            <w:proofErr w:type="spellStart"/>
             <w:r>
               <w:rPr>
                 <w:sz w:val="16"/>
@@ -1287,8 +1625,27 @@
                 <w:lang w:val="ru-RU"/>
               </w:rPr>
               <w:lastRenderedPageBreak/>
-              <w:t>Prepositions, common</w:t>
-            </w:r>
+              <w:t>Prepositions</w:t>
+            </w:r>
+            <w:proofErr w:type="spellEnd"/>
+            <w:r>
+              <w:rPr>
+                <w:sz w:val="16"/>
+                <w:szCs w:val="16"/>
+                <w:lang w:val="ru-RU"/>
+              </w:rPr>
+              <w:t xml:space="preserve">, </w:t>
+            </w:r>
+            <w:proofErr w:type="spellStart"/>
+            <w:r>
+              <w:rPr>
+                <w:sz w:val="16"/>
+                <w:szCs w:val="16"/>
+                <w:lang w:val="ru-RU"/>
+              </w:rPr>
+              <w:t>common</w:t>
+            </w:r>
+            <w:proofErr w:type="spellEnd"/>
           </w:p>
         </w:tc>
         <w:tc>
@@ -1305,8 +1662,16 @@
               <w:rPr>
                 <w:lang w:val="ru-RU"/>
               </w:rPr>
-              <w:t>добавил все из файла Prepositions</w:t>
-            </w:r>
+              <w:t xml:space="preserve">добавил все из файла </w:t>
+            </w:r>
+            <w:proofErr w:type="spellStart"/>
+            <w:r>
+              <w:rPr>
+                <w:lang w:val="ru-RU"/>
+              </w:rPr>
+              <w:t>Prepositions</w:t>
+            </w:r>
+            <w:proofErr w:type="spellEnd"/>
           </w:p>
         </w:tc>
         <w:tc>
@@ -1347,14 +1712,52 @@
                 <w:lang w:val="ru-RU"/>
               </w:rPr>
             </w:pPr>
-            <w:r>
-              <w:rPr>
-                <w:sz w:val="16"/>
-                <w:szCs w:val="16"/>
-                <w:lang w:val="ru-RU"/>
-              </w:rPr>
-              <w:t>Prepositions of place</w:t>
-            </w:r>
+            <w:proofErr w:type="spellStart"/>
+            <w:r>
+              <w:rPr>
+                <w:sz w:val="16"/>
+                <w:szCs w:val="16"/>
+                <w:lang w:val="ru-RU"/>
+              </w:rPr>
+              <w:t>Prepositions</w:t>
+            </w:r>
+            <w:proofErr w:type="spellEnd"/>
+            <w:r>
+              <w:rPr>
+                <w:sz w:val="16"/>
+                <w:szCs w:val="16"/>
+                <w:lang w:val="ru-RU"/>
+              </w:rPr>
+              <w:t xml:space="preserve"> </w:t>
+            </w:r>
+            <w:proofErr w:type="spellStart"/>
+            <w:r>
+              <w:rPr>
+                <w:sz w:val="16"/>
+                <w:szCs w:val="16"/>
+                <w:lang w:val="ru-RU"/>
+              </w:rPr>
+              <w:t>of</w:t>
+            </w:r>
+            <w:proofErr w:type="spellEnd"/>
+            <w:r>
+              <w:rPr>
+                <w:sz w:val="16"/>
+                <w:szCs w:val="16"/>
+                <w:lang w:val="ru-RU"/>
+              </w:rPr>
+              <w:t xml:space="preserve"> </w:t>
+            </w:r>
+            <w:proofErr w:type="spellStart"/>
+            <w:r>
+              <w:rPr>
+                <w:sz w:val="16"/>
+                <w:szCs w:val="16"/>
+                <w:lang w:val="ru-RU"/>
+              </w:rPr>
+              <w:t>place</w:t>
+            </w:r>
+            <w:proofErr w:type="spellEnd"/>
           </w:p>
           <w:p>
             <w:pPr>
@@ -1458,13 +1861,33 @@
                 <w:lang w:val="ru-RU"/>
               </w:rPr>
             </w:pPr>
-            <w:r>
-              <w:rPr>
-                <w:b/>
-                <w:lang w:val="ru-RU"/>
-              </w:rPr>
-              <w:t>Phrasal verbs</w:t>
-            </w:r>
+            <w:bookmarkStart w:id="0" w:name="_GoBack"/>
+            <w:proofErr w:type="spellStart"/>
+            <w:r>
+              <w:rPr>
+                <w:b/>
+                <w:lang w:val="ru-RU"/>
+              </w:rPr>
+              <w:t>Phrasal</w:t>
+            </w:r>
+            <w:proofErr w:type="spellEnd"/>
+            <w:r>
+              <w:rPr>
+                <w:b/>
+                <w:lang w:val="ru-RU"/>
+              </w:rPr>
+              <w:t xml:space="preserve"> </w:t>
+            </w:r>
+            <w:proofErr w:type="spellStart"/>
+            <w:r>
+              <w:rPr>
+                <w:b/>
+                <w:lang w:val="ru-RU"/>
+              </w:rPr>
+              <w:t>verbs</w:t>
+            </w:r>
+            <w:bookmarkEnd w:id="0"/>
+            <w:proofErr w:type="spellEnd"/>
             <w:r>
               <w:rPr>
                 <w:b/>
@@ -1500,10 +1923,11 @@
               <w:t>txt</w:t>
             </w:r>
             <w:r>
+              <w:rPr>
+                <w:lang w:val="ru-RU"/>
+              </w:rPr>
               <w:t xml:space="preserve"> +++</w:t>
             </w:r>
-            <w:bookmarkStart w:id="0" w:name="_GoBack"/>
-            <w:bookmarkEnd w:id="0"/>
           </w:p>
           <w:p>
             <w:pPr>
@@ -1535,14 +1959,34 @@
                 <w:lang w:val="ru-RU"/>
               </w:rPr>
             </w:pPr>
-            <w:r>
-              <w:rPr>
-                <w:sz w:val="16"/>
-                <w:szCs w:val="16"/>
-                <w:lang w:val="ru-RU"/>
-              </w:rPr>
-              <w:t>Present continuous</w:t>
-            </w:r>
+            <w:proofErr w:type="spellStart"/>
+            <w:r>
+              <w:rPr>
+                <w:sz w:val="16"/>
+                <w:szCs w:val="16"/>
+                <w:lang w:val="ru-RU"/>
+              </w:rPr>
+              <w:t>Present</w:t>
+            </w:r>
+            <w:proofErr w:type="spellEnd"/>
+            <w:r>
+              <w:rPr>
+                <w:sz w:val="16"/>
+                <w:szCs w:val="16"/>
+                <w:lang w:val="ru-RU"/>
+              </w:rPr>
+              <w:t xml:space="preserve"> </w:t>
+            </w:r>
+            <w:proofErr w:type="spellStart"/>
+            <w:r>
+              <w:rPr>
+                <w:sz w:val="16"/>
+                <w:szCs w:val="16"/>
+                <w:lang w:val="ru-RU"/>
+              </w:rPr>
+              <w:t>continuous</w:t>
+            </w:r>
+            <w:proofErr w:type="spellEnd"/>
           </w:p>
         </w:tc>
         <w:tc>
@@ -1654,38 +2098,131 @@
                 <w:b/>
                 <w:lang w:val="ru-RU"/>
               </w:rPr>
-              <w:t xml:space="preserve"> перед лемматизацией</w:t>
-            </w:r>
-          </w:p>
-          <w:p>
-            <w:pPr>
-              <w:rPr>
-                <w:b/>
-                <w:lang w:val="ru-RU"/>
-              </w:rPr>
-            </w:pPr>
-            <w:r>
-              <w:rPr>
-                <w:b/>
-                <w:lang w:val="ru-RU"/>
-              </w:rPr>
-              <w:t>was going were going</w:t>
-            </w:r>
-          </w:p>
-          <w:p>
-            <w:pPr>
-              <w:rPr>
-                <w:b/>
-                <w:lang w:val="ru-RU"/>
-              </w:rPr>
-            </w:pPr>
-            <w:r>
-              <w:rPr>
-                <w:b/>
-                <w:lang w:val="ru-RU"/>
-              </w:rPr>
-              <w:t>will be going</w:t>
-            </w:r>
+              <w:t xml:space="preserve"> перед </w:t>
+            </w:r>
+            <w:proofErr w:type="spellStart"/>
+            <w:r>
+              <w:rPr>
+                <w:b/>
+                <w:lang w:val="ru-RU"/>
+              </w:rPr>
+              <w:t>лемматизацией</w:t>
+            </w:r>
+            <w:proofErr w:type="spellEnd"/>
+          </w:p>
+          <w:p>
+            <w:pPr>
+              <w:rPr>
+                <w:b/>
+                <w:lang w:val="ru-RU"/>
+              </w:rPr>
+            </w:pPr>
+            <w:proofErr w:type="spellStart"/>
+            <w:r>
+              <w:rPr>
+                <w:b/>
+                <w:lang w:val="ru-RU"/>
+              </w:rPr>
+              <w:t>was</w:t>
+            </w:r>
+            <w:proofErr w:type="spellEnd"/>
+            <w:r>
+              <w:rPr>
+                <w:b/>
+                <w:lang w:val="ru-RU"/>
+              </w:rPr>
+              <w:t xml:space="preserve"> </w:t>
+            </w:r>
+            <w:proofErr w:type="spellStart"/>
+            <w:r>
+              <w:rPr>
+                <w:b/>
+                <w:lang w:val="ru-RU"/>
+              </w:rPr>
+              <w:t>going</w:t>
+            </w:r>
+            <w:proofErr w:type="spellEnd"/>
+            <w:r>
+              <w:rPr>
+                <w:b/>
+                <w:lang w:val="ru-RU"/>
+              </w:rPr>
+              <w:t xml:space="preserve"> </w:t>
+            </w:r>
+            <w:proofErr w:type="spellStart"/>
+            <w:r>
+              <w:rPr>
+                <w:b/>
+                <w:lang w:val="ru-RU"/>
+              </w:rPr>
+              <w:t>were</w:t>
+            </w:r>
+            <w:proofErr w:type="spellEnd"/>
+            <w:r>
+              <w:rPr>
+                <w:b/>
+                <w:lang w:val="ru-RU"/>
+              </w:rPr>
+              <w:t xml:space="preserve"> </w:t>
+            </w:r>
+            <w:proofErr w:type="spellStart"/>
+            <w:r>
+              <w:rPr>
+                <w:b/>
+                <w:lang w:val="ru-RU"/>
+              </w:rPr>
+              <w:t>going</w:t>
+            </w:r>
+            <w:proofErr w:type="spellEnd"/>
+          </w:p>
+          <w:p>
+            <w:pPr>
+              <w:rPr>
+                <w:b/>
+                <w:lang w:val="ru-RU"/>
+              </w:rPr>
+            </w:pPr>
+            <w:proofErr w:type="spellStart"/>
+            <w:r>
+              <w:rPr>
+                <w:b/>
+                <w:lang w:val="ru-RU"/>
+              </w:rPr>
+              <w:t>will</w:t>
+            </w:r>
+            <w:proofErr w:type="spellEnd"/>
+            <w:r>
+              <w:rPr>
+                <w:b/>
+                <w:lang w:val="ru-RU"/>
+              </w:rPr>
+              <w:t xml:space="preserve"> </w:t>
+            </w:r>
+            <w:proofErr w:type="spellStart"/>
+            <w:r>
+              <w:rPr>
+                <w:b/>
+                <w:lang w:val="ru-RU"/>
+              </w:rPr>
+              <w:t>be</w:t>
+            </w:r>
+            <w:proofErr w:type="spellEnd"/>
+            <w:r>
+              <w:rPr>
+                <w:b/>
+                <w:lang w:val="ru-RU"/>
+              </w:rPr>
+              <w:t xml:space="preserve"> </w:t>
+            </w:r>
+            <w:proofErr w:type="spellStart"/>
+            <w:r>
+              <w:rPr>
+                <w:b/>
+                <w:lang w:val="ru-RU"/>
+              </w:rPr>
+              <w:t>going</w:t>
+            </w:r>
+            <w:proofErr w:type="spellEnd"/>
           </w:p>
         </w:tc>
       </w:tr>
@@ -1702,14 +2239,34 @@
                 <w:lang w:val="ru-RU"/>
               </w:rPr>
             </w:pPr>
-            <w:r>
-              <w:rPr>
-                <w:sz w:val="16"/>
-                <w:szCs w:val="16"/>
-                <w:lang w:val="ru-RU"/>
-              </w:rPr>
-              <w:t>Going to</w:t>
-            </w:r>
+            <w:proofErr w:type="spellStart"/>
+            <w:r>
+              <w:rPr>
+                <w:sz w:val="16"/>
+                <w:szCs w:val="16"/>
+                <w:lang w:val="ru-RU"/>
+              </w:rPr>
+              <w:t>Going</w:t>
+            </w:r>
+            <w:proofErr w:type="spellEnd"/>
+            <w:r>
+              <w:rPr>
+                <w:sz w:val="16"/>
+                <w:szCs w:val="16"/>
+                <w:lang w:val="ru-RU"/>
+              </w:rPr>
+              <w:t xml:space="preserve"> </w:t>
+            </w:r>
+            <w:proofErr w:type="spellStart"/>
+            <w:r>
+              <w:rPr>
+                <w:sz w:val="16"/>
+                <w:szCs w:val="16"/>
+                <w:lang w:val="ru-RU"/>
+              </w:rPr>
+              <w:t>to</w:t>
+            </w:r>
+            <w:proofErr w:type="spellEnd"/>
           </w:p>
         </w:tc>
         <w:tc>
@@ -1722,12 +2279,21 @@
                 <w:lang w:val="ru-RU"/>
               </w:rPr>
             </w:pPr>
-            <w:r>
-              <w:rPr>
-                <w:b/>
-                <w:lang w:val="ru-RU"/>
-              </w:rPr>
-              <w:t xml:space="preserve">Убедиться что </w:t>
+            <w:proofErr w:type="gramStart"/>
+            <w:r>
+              <w:rPr>
+                <w:b/>
+                <w:lang w:val="ru-RU"/>
+              </w:rPr>
+              <w:t>Убедиться</w:t>
+            </w:r>
+            <w:proofErr w:type="gramEnd"/>
+            <w:r>
+              <w:rPr>
+                <w:b/>
+                <w:lang w:val="ru-RU"/>
+              </w:rPr>
+              <w:t xml:space="preserve"> что </w:t>
             </w:r>
             <w:r>
               <w:rPr>
@@ -1850,8 +2416,17 @@
                 <w:sz w:val="16"/>
                 <w:szCs w:val="16"/>
               </w:rPr>
-              <w:t>To be, including question+negatives</w:t>
-            </w:r>
+              <w:t xml:space="preserve">To be, including </w:t>
+            </w:r>
+            <w:proofErr w:type="spellStart"/>
+            <w:r>
+              <w:rPr>
+                <w:sz w:val="16"/>
+                <w:szCs w:val="16"/>
+              </w:rPr>
+              <w:t>question+negatives</w:t>
+            </w:r>
+            <w:proofErr w:type="spellEnd"/>
           </w:p>
         </w:tc>
         <w:tc>
@@ -1915,7 +2490,21 @@
               <w:rPr>
                 <w:lang w:val="ru-RU"/>
               </w:rPr>
-              <w:t>В итоге инг можно весь одобрять и отбрасывать только глаголы вне словаря</w:t>
+              <w:t xml:space="preserve">В итоге </w:t>
+            </w:r>
+            <w:proofErr w:type="spellStart"/>
+            <w:r>
+              <w:rPr>
+                <w:lang w:val="ru-RU"/>
+              </w:rPr>
+              <w:t>инг</w:t>
+            </w:r>
+            <w:proofErr w:type="spellEnd"/>
+            <w:r>
+              <w:rPr>
+                <w:lang w:val="ru-RU"/>
+              </w:rPr>
+              <w:t xml:space="preserve"> можно весь одобрять и отбрасывать только глаголы вне словаря</w:t>
             </w:r>
           </w:p>
         </w:tc>
@@ -1961,7 +2550,23 @@
                 <w:sz w:val="16"/>
                 <w:szCs w:val="16"/>
               </w:rPr>
-              <w:t>Verb + ing: like/hate/love</w:t>
+              <w:t xml:space="preserve">Verb + </w:t>
+            </w:r>
+            <w:proofErr w:type="spellStart"/>
+            <w:r>
+              <w:rPr>
+                <w:sz w:val="16"/>
+                <w:szCs w:val="16"/>
+              </w:rPr>
+              <w:t>ing</w:t>
+            </w:r>
+            <w:proofErr w:type="spellEnd"/>
+            <w:r>
+              <w:rPr>
+                <w:sz w:val="16"/>
+                <w:szCs w:val="16"/>
+              </w:rPr>
+              <w:t>: like/hate/love</w:t>
             </w:r>
           </w:p>
         </w:tc>
@@ -2001,7 +2606,23 @@
                 <w:sz w:val="16"/>
                 <w:szCs w:val="16"/>
               </w:rPr>
-              <w:t>Verb + ing:</w:t>
+              <w:t xml:space="preserve">Verb + </w:t>
+            </w:r>
+            <w:proofErr w:type="spellStart"/>
+            <w:r>
+              <w:rPr>
+                <w:sz w:val="16"/>
+                <w:szCs w:val="16"/>
+              </w:rPr>
+              <w:t>ing</w:t>
+            </w:r>
+            <w:proofErr w:type="spellEnd"/>
+            <w:r>
+              <w:rPr>
+                <w:sz w:val="16"/>
+                <w:szCs w:val="16"/>
+              </w:rPr>
+              <w:t>:</w:t>
             </w:r>
           </w:p>
         </w:tc>
@@ -2019,14 +2640,34 @@
                 <w:lang w:val="ru-RU"/>
               </w:rPr>
             </w:pPr>
-            <w:r>
-              <w:rPr>
-                <w:sz w:val="16"/>
-                <w:szCs w:val="16"/>
-                <w:lang w:val="ru-RU"/>
-              </w:rPr>
-              <w:t>Present simple</w:t>
-            </w:r>
+            <w:proofErr w:type="spellStart"/>
+            <w:r>
+              <w:rPr>
+                <w:sz w:val="16"/>
+                <w:szCs w:val="16"/>
+                <w:lang w:val="ru-RU"/>
+              </w:rPr>
+              <w:t>Present</w:t>
+            </w:r>
+            <w:proofErr w:type="spellEnd"/>
+            <w:r>
+              <w:rPr>
+                <w:sz w:val="16"/>
+                <w:szCs w:val="16"/>
+                <w:lang w:val="ru-RU"/>
+              </w:rPr>
+              <w:t xml:space="preserve"> </w:t>
+            </w:r>
+            <w:proofErr w:type="spellStart"/>
+            <w:r>
+              <w:rPr>
+                <w:sz w:val="16"/>
+                <w:szCs w:val="16"/>
+                <w:lang w:val="ru-RU"/>
+              </w:rPr>
+              <w:t>simple</w:t>
+            </w:r>
+            <w:proofErr w:type="spellEnd"/>
           </w:p>
         </w:tc>
         <w:tc>
@@ -2040,12 +2681,21 @@
                 <w:lang w:val="ru-RU"/>
               </w:rPr>
             </w:pPr>
-            <w:r>
-              <w:rPr>
-                <w:b/>
-                <w:lang w:val="ru-RU"/>
-              </w:rPr>
-              <w:t xml:space="preserve">Пропарсить грамматику – </w:t>
+            <w:proofErr w:type="spellStart"/>
+            <w:r>
+              <w:rPr>
+                <w:b/>
+                <w:lang w:val="ru-RU"/>
+              </w:rPr>
+              <w:t>Пропарсить</w:t>
+            </w:r>
+            <w:proofErr w:type="spellEnd"/>
+            <w:r>
+              <w:rPr>
+                <w:b/>
+                <w:lang w:val="ru-RU"/>
+              </w:rPr>
+              <w:t xml:space="preserve"> грамматику – </w:t>
             </w:r>
           </w:p>
           <w:p>
@@ -2090,12 +2740,6 @@
                 <w:lang w:val="ru-RU"/>
               </w:rPr>
             </w:pPr>
-            <w:r>
-              <w:rPr>
-                <w:lang w:val="ru-RU"/>
-              </w:rPr>
-              <w:t>Past simple</w:t>
-            </w:r>
           </w:p>
         </w:tc>
         <w:tc>
@@ -2109,20 +2753,6 @@
                 <w:lang w:val="ru-RU"/>
               </w:rPr>
             </w:pPr>
-            <w:r>
-              <w:rPr>
-                <w:b/>
-                <w:lang w:val="ru-RU"/>
-              </w:rPr>
-              <w:t>-- грамматика</w:t>
-            </w:r>
-            <w:r>
-              <w:rPr>
-                <w:b/>
-                <w:lang w:val="ru-RU"/>
-              </w:rPr>
-              <w:t xml:space="preserve"> парсить</w:t>
-            </w:r>
           </w:p>
         </w:tc>
       </w:tr>
@@ -2139,14 +2769,52 @@
                 <w:lang w:val="ru-RU"/>
               </w:rPr>
             </w:pPr>
-            <w:r>
-              <w:rPr>
-                <w:sz w:val="16"/>
-                <w:szCs w:val="16"/>
-                <w:lang w:val="ru-RU"/>
-              </w:rPr>
-              <w:t>Pronouns: simple, personal</w:t>
-            </w:r>
+            <w:proofErr w:type="spellStart"/>
+            <w:r>
+              <w:rPr>
+                <w:sz w:val="16"/>
+                <w:szCs w:val="16"/>
+                <w:lang w:val="ru-RU"/>
+              </w:rPr>
+              <w:t>Pronouns</w:t>
+            </w:r>
+            <w:proofErr w:type="spellEnd"/>
+            <w:r>
+              <w:rPr>
+                <w:sz w:val="16"/>
+                <w:szCs w:val="16"/>
+                <w:lang w:val="ru-RU"/>
+              </w:rPr>
+              <w:t xml:space="preserve">: </w:t>
+            </w:r>
+            <w:proofErr w:type="spellStart"/>
+            <w:r>
+              <w:rPr>
+                <w:sz w:val="16"/>
+                <w:szCs w:val="16"/>
+                <w:lang w:val="ru-RU"/>
+              </w:rPr>
+              <w:t>simple</w:t>
+            </w:r>
+            <w:proofErr w:type="spellEnd"/>
+            <w:r>
+              <w:rPr>
+                <w:sz w:val="16"/>
+                <w:szCs w:val="16"/>
+                <w:lang w:val="ru-RU"/>
+              </w:rPr>
+              <w:t xml:space="preserve">, </w:t>
+            </w:r>
+            <w:proofErr w:type="spellStart"/>
+            <w:r>
+              <w:rPr>
+                <w:sz w:val="16"/>
+                <w:szCs w:val="16"/>
+                <w:lang w:val="ru-RU"/>
+              </w:rPr>
+              <w:t>personal</w:t>
+            </w:r>
+            <w:proofErr w:type="spellEnd"/>
           </w:p>
         </w:tc>
         <w:tc>
@@ -2206,14 +2874,52 @@
                 <w:lang w:val="ru-RU"/>
               </w:rPr>
             </w:pPr>
-            <w:r>
-              <w:rPr>
-                <w:sz w:val="16"/>
-                <w:szCs w:val="16"/>
-                <w:lang w:val="ru-RU"/>
-              </w:rPr>
-              <w:t>There is/are</w:t>
-            </w:r>
+            <w:proofErr w:type="spellStart"/>
+            <w:r>
+              <w:rPr>
+                <w:sz w:val="16"/>
+                <w:szCs w:val="16"/>
+                <w:lang w:val="ru-RU"/>
+              </w:rPr>
+              <w:t>There</w:t>
+            </w:r>
+            <w:proofErr w:type="spellEnd"/>
+            <w:r>
+              <w:rPr>
+                <w:sz w:val="16"/>
+                <w:szCs w:val="16"/>
+                <w:lang w:val="ru-RU"/>
+              </w:rPr>
+              <w:t xml:space="preserve"> </w:t>
+            </w:r>
+            <w:proofErr w:type="spellStart"/>
+            <w:r>
+              <w:rPr>
+                <w:sz w:val="16"/>
+                <w:szCs w:val="16"/>
+                <w:lang w:val="ru-RU"/>
+              </w:rPr>
+              <w:t>is</w:t>
+            </w:r>
+            <w:proofErr w:type="spellEnd"/>
+            <w:r>
+              <w:rPr>
+                <w:sz w:val="16"/>
+                <w:szCs w:val="16"/>
+                <w:lang w:val="ru-RU"/>
+              </w:rPr>
+              <w:t>/</w:t>
+            </w:r>
+            <w:proofErr w:type="spellStart"/>
+            <w:r>
+              <w:rPr>
+                <w:sz w:val="16"/>
+                <w:szCs w:val="16"/>
+                <w:lang w:val="ru-RU"/>
+              </w:rPr>
+              <w:t>are</w:t>
+            </w:r>
+            <w:proofErr w:type="spellEnd"/>
           </w:p>
           <w:p>
             <w:pPr>
@@ -2236,11 +2942,19 @@
                 <w:lang w:val="ru-RU"/>
               </w:rPr>
             </w:pPr>
-            <w:r>
-              <w:rPr>
-                <w:lang w:val="ru-RU"/>
-              </w:rPr>
-              <w:t>спарсится пословно</w:t>
+            <w:proofErr w:type="spellStart"/>
+            <w:r>
+              <w:rPr>
+                <w:lang w:val="ru-RU"/>
+              </w:rPr>
+              <w:t>спарсится</w:t>
+            </w:r>
+            <w:proofErr w:type="spellEnd"/>
+            <w:r>
+              <w:rPr>
+                <w:lang w:val="ru-RU"/>
+              </w:rPr>
+              <w:t xml:space="preserve"> пословно</w:t>
             </w:r>
           </w:p>
         </w:tc>
@@ -2387,8 +3101,16 @@
               <w:rPr>
                 <w:lang w:val="ru-RU"/>
               </w:rPr>
-              <w:t>Если рассматриваем вопрос чтения то можно их просто игнорить</w:t>
-            </w:r>
+              <w:t xml:space="preserve">Если рассматриваем вопрос чтения то можно их просто </w:t>
+            </w:r>
+            <w:proofErr w:type="spellStart"/>
+            <w:r>
+              <w:rPr>
+                <w:lang w:val="ru-RU"/>
+              </w:rPr>
+              <w:t>игнорить</w:t>
+            </w:r>
+            <w:proofErr w:type="spellEnd"/>
           </w:p>
         </w:tc>
       </w:tr>
@@ -2430,12 +3152,28 @@
                 <w:lang w:val="ru-RU"/>
               </w:rPr>
             </w:pPr>
-            <w:r>
-              <w:rPr>
-                <w:lang w:val="ru-RU"/>
-              </w:rPr>
-              <w:t>have to</w:t>
-            </w:r>
+            <w:proofErr w:type="spellStart"/>
+            <w:r>
+              <w:rPr>
+                <w:lang w:val="ru-RU"/>
+              </w:rPr>
+              <w:t>have</w:t>
+            </w:r>
+            <w:proofErr w:type="spellEnd"/>
+            <w:r>
+              <w:rPr>
+                <w:lang w:val="ru-RU"/>
+              </w:rPr>
+              <w:t xml:space="preserve"> </w:t>
+            </w:r>
+            <w:proofErr w:type="spellStart"/>
+            <w:r>
+              <w:rPr>
+                <w:lang w:val="ru-RU"/>
+              </w:rPr>
+              <w:t>to</w:t>
+            </w:r>
+            <w:proofErr w:type="spellEnd"/>
           </w:p>
         </w:tc>
         <w:tc>
@@ -2500,12 +3238,14 @@
                 <w:lang w:val="ru-RU"/>
               </w:rPr>
             </w:pPr>
+            <w:proofErr w:type="spellStart"/>
             <w:r>
               <w:rPr>
                 <w:lang w:val="ru-RU"/>
               </w:rPr>
               <w:t>should</w:t>
             </w:r>
+            <w:proofErr w:type="spellEnd"/>
           </w:p>
         </w:tc>
         <w:tc>
@@ -2522,7 +3262,35 @@
               <w:rPr>
                 <w:lang w:val="ru-RU"/>
               </w:rPr>
-              <w:t>Просто не спасрится тк нет в словаре</w:t>
+              <w:t xml:space="preserve">Просто не </w:t>
+            </w:r>
+            <w:proofErr w:type="spellStart"/>
+            <w:r>
+              <w:rPr>
+                <w:lang w:val="ru-RU"/>
+              </w:rPr>
+              <w:t>спасрится</w:t>
+            </w:r>
+            <w:proofErr w:type="spellEnd"/>
+            <w:r>
+              <w:rPr>
+                <w:lang w:val="ru-RU"/>
+              </w:rPr>
+              <w:t xml:space="preserve"> </w:t>
+            </w:r>
+            <w:proofErr w:type="spellStart"/>
+            <w:r>
+              <w:rPr>
+                <w:lang w:val="ru-RU"/>
+              </w:rPr>
+              <w:t>тк</w:t>
+            </w:r>
+            <w:proofErr w:type="spellEnd"/>
+            <w:r>
+              <w:rPr>
+                <w:lang w:val="ru-RU"/>
+              </w:rPr>
+              <w:t xml:space="preserve"> нет в словаре</w:t>
             </w:r>
           </w:p>
         </w:tc>
@@ -2724,12 +3492,14 @@
                 <w:lang w:val="ru-RU"/>
               </w:rPr>
             </w:pPr>
+            <w:proofErr w:type="spellStart"/>
             <w:r>
               <w:rPr>
                 <w:lang w:val="ru-RU"/>
               </w:rPr>
               <w:t>Questions</w:t>
             </w:r>
+            <w:proofErr w:type="spellEnd"/>
           </w:p>
         </w:tc>
         <w:tc>
@@ -2789,12 +3559,42 @@
                 <w:lang w:val="ru-RU"/>
               </w:rPr>
             </w:pPr>
-            <w:r>
-              <w:rPr>
-                <w:lang w:val="ru-RU"/>
-              </w:rPr>
-              <w:t>Zero and 1st conditional</w:t>
-            </w:r>
+            <w:proofErr w:type="spellStart"/>
+            <w:r>
+              <w:rPr>
+                <w:lang w:val="ru-RU"/>
+              </w:rPr>
+              <w:t>Zero</w:t>
+            </w:r>
+            <w:proofErr w:type="spellEnd"/>
+            <w:r>
+              <w:rPr>
+                <w:lang w:val="ru-RU"/>
+              </w:rPr>
+              <w:t xml:space="preserve"> </w:t>
+            </w:r>
+            <w:proofErr w:type="spellStart"/>
+            <w:r>
+              <w:rPr>
+                <w:lang w:val="ru-RU"/>
+              </w:rPr>
+              <w:t>and</w:t>
+            </w:r>
+            <w:proofErr w:type="spellEnd"/>
+            <w:r>
+              <w:rPr>
+                <w:lang w:val="ru-RU"/>
+              </w:rPr>
+              <w:t xml:space="preserve"> 1st </w:t>
+            </w:r>
+            <w:proofErr w:type="spellStart"/>
+            <w:r>
+              <w:rPr>
+                <w:lang w:val="ru-RU"/>
+              </w:rPr>
+              <w:t>conditional</w:t>
+            </w:r>
+            <w:proofErr w:type="spellEnd"/>
           </w:p>
         </w:tc>
         <w:tc>

--- a/grammar_check.docx
+++ b/grammar_check.docx
@@ -209,15 +209,7 @@
             </w:hyperlink>
           </w:p>
           <w:p>
-            <w:pPr>
-              <w:rPr>
-                <w:lang w:val="ru-RU"/>
-              </w:rPr>
-            </w:pPr>
-            <w:r>
-              <w:rPr>
-                <w:lang w:val="ru-RU"/>
-              </w:rPr>
+            <w:r>
               <w:t>+++</w:t>
             </w:r>
           </w:p>
@@ -261,13 +253,8 @@
             </w:r>
           </w:p>
           <w:p>
-            <w:proofErr w:type="spellStart"/>
-            <w:r>
-              <w:t>than</w:t>
-            </w:r>
-            <w:proofErr w:type="spellEnd"/>
-            <w:r>
-              <w:t xml:space="preserve"> and definite article</w:t>
+            <w:r>
+              <w:t>than and definite article</w:t>
             </w:r>
           </w:p>
         </w:tc>
@@ -402,14 +389,11 @@
               </w:rPr>
               <w:t xml:space="preserve"> убедиться что </w:t>
             </w:r>
-            <w:proofErr w:type="spellStart"/>
-            <w:r>
-              <w:rPr>
-                <w:lang w:val="ru-RU"/>
-              </w:rPr>
-              <w:t>прилашательное</w:t>
-            </w:r>
-            <w:proofErr w:type="spellEnd"/>
+            <w:r>
+              <w:t>прилагательное</w:t>
+            </w:r>
+            <w:bookmarkStart w:id="0" w:name="_GoBack"/>
+            <w:bookmarkEnd w:id="0"/>
             <w:r>
               <w:rPr>
                 <w:lang w:val="ru-RU"/>
@@ -417,7 +401,22 @@
               <w:t xml:space="preserve"> из списка. Слова </w:t>
             </w:r>
             <w:r>
-              <w:t xml:space="preserve">most more – </w:t>
+              <w:t>most</w:t>
+            </w:r>
+            <w:r>
+              <w:rPr>
+                <w:lang w:val="ru-RU"/>
+              </w:rPr>
+              <w:t xml:space="preserve"> </w:t>
+            </w:r>
+            <w:r>
+              <w:t>more</w:t>
+            </w:r>
+            <w:r>
+              <w:rPr>
+                <w:lang w:val="ru-RU"/>
+              </w:rPr>
+              <w:t xml:space="preserve"> – </w:t>
             </w:r>
             <w:r>
               <w:rPr>
@@ -658,11 +657,6 @@
             <w:tcW w:w="4956" w:type="dxa"/>
           </w:tcPr>
           <w:p>
-            <w:pPr>
-              <w:rPr>
-                <w:lang w:val="ru-RU"/>
-              </w:rPr>
-            </w:pPr>
             <w:r>
               <w:rPr>
                 <w:lang w:val="ru-RU"/>
@@ -1056,58 +1050,22 @@
             </w:r>
           </w:p>
           <w:p>
-            <w:pPr>
-              <w:rPr>
-                <w:lang w:val="ru-RU"/>
-              </w:rPr>
-            </w:pPr>
-            <w:proofErr w:type="spellStart"/>
-            <w:r>
-              <w:rPr>
-                <w:lang w:val="ru-RU"/>
-              </w:rPr>
-              <w:t>not</w:t>
-            </w:r>
-            <w:proofErr w:type="spellEnd"/>
-            <w:r>
-              <w:rPr>
-                <w:lang w:val="ru-RU"/>
-              </w:rPr>
-              <w:t xml:space="preserve"> </w:t>
-            </w:r>
-            <w:proofErr w:type="spellStart"/>
-            <w:r>
-              <w:rPr>
-                <w:lang w:val="ru-RU"/>
-              </w:rPr>
-              <w:t>very</w:t>
-            </w:r>
-            <w:proofErr w:type="spellEnd"/>
+            <w:r>
+              <w:t>not very</w:t>
+            </w:r>
           </w:p>
         </w:tc>
         <w:tc>
           <w:tcPr>
             <w:tcW w:w="2046" w:type="dxa"/>
           </w:tcPr>
-          <w:p>
-            <w:pPr>
-              <w:rPr>
-                <w:lang w:val="ru-RU"/>
-              </w:rPr>
-            </w:pPr>
-          </w:p>
+          <w:p/>
         </w:tc>
         <w:tc>
           <w:tcPr>
             <w:tcW w:w="4758" w:type="dxa"/>
           </w:tcPr>
-          <w:p>
-            <w:pPr>
-              <w:rPr>
-                <w:lang w:val="ru-RU"/>
-              </w:rPr>
-            </w:pPr>
-          </w:p>
+          <w:p/>
         </w:tc>
       </w:tr>
       <w:tr>
@@ -1709,55 +1667,15 @@
               <w:rPr>
                 <w:sz w:val="16"/>
                 <w:szCs w:val="16"/>
-                <w:lang w:val="ru-RU"/>
-              </w:rPr>
-            </w:pPr>
-            <w:proofErr w:type="spellStart"/>
-            <w:r>
-              <w:rPr>
-                <w:sz w:val="16"/>
-                <w:szCs w:val="16"/>
-                <w:lang w:val="ru-RU"/>
-              </w:rPr>
-              <w:t>Prepositions</w:t>
-            </w:r>
-            <w:proofErr w:type="spellEnd"/>
-            <w:r>
-              <w:rPr>
-                <w:sz w:val="16"/>
-                <w:szCs w:val="16"/>
-                <w:lang w:val="ru-RU"/>
-              </w:rPr>
-              <w:t xml:space="preserve"> </w:t>
-            </w:r>
-            <w:proofErr w:type="spellStart"/>
-            <w:r>
-              <w:rPr>
-                <w:sz w:val="16"/>
-                <w:szCs w:val="16"/>
-                <w:lang w:val="ru-RU"/>
-              </w:rPr>
-              <w:t>of</w:t>
-            </w:r>
-            <w:proofErr w:type="spellEnd"/>
-            <w:r>
-              <w:rPr>
-                <w:sz w:val="16"/>
-                <w:szCs w:val="16"/>
-                <w:lang w:val="ru-RU"/>
-              </w:rPr>
-              <w:t xml:space="preserve"> </w:t>
-            </w:r>
-            <w:proofErr w:type="spellStart"/>
-            <w:r>
-              <w:rPr>
-                <w:sz w:val="16"/>
-                <w:szCs w:val="16"/>
-                <w:lang w:val="ru-RU"/>
-              </w:rPr>
-              <w:t>place</w:t>
-            </w:r>
-            <w:proofErr w:type="spellEnd"/>
+              </w:rPr>
+            </w:pPr>
+            <w:r>
+              <w:rPr>
+                <w:sz w:val="16"/>
+                <w:szCs w:val="16"/>
+              </w:rPr>
+              <w:t>Prepositions of place</w:t>
+            </w:r>
           </w:p>
           <w:p>
             <w:pPr>
@@ -1780,31 +1698,17 @@
             <w:tcW w:w="4956" w:type="dxa"/>
           </w:tcPr>
           <w:p>
-            <w:pPr>
-              <w:rPr>
-                <w:lang w:val="ru-RU"/>
-              </w:rPr>
-            </w:pPr>
             <w:hyperlink r:id="rId5" w:history="1">
               <w:r>
                 <w:rPr>
                   <w:rStyle w:val="a4"/>
-                  <w:lang w:val="ru-RU"/>
                 </w:rPr>
                 <w:t>https://www.myenglishpages.com/site_php_files/grammar-lesson-prepositions-place.php</w:t>
               </w:r>
             </w:hyperlink>
           </w:p>
           <w:p>
-            <w:pPr>
-              <w:rPr>
-                <w:lang w:val="ru-RU"/>
-              </w:rPr>
-            </w:pPr>
-            <w:r>
-              <w:rPr>
-                <w:lang w:val="ru-RU"/>
-              </w:rPr>
+            <w:r>
               <w:t>https://www.myenglishpages.com/site_php_files/grammar-lesson-prepositions-time.php</w:t>
             </w:r>
           </w:p>
@@ -1861,7 +1765,6 @@
                 <w:lang w:val="ru-RU"/>
               </w:rPr>
             </w:pPr>
-            <w:bookmarkStart w:id="0" w:name="_GoBack"/>
             <w:proofErr w:type="spellStart"/>
             <w:r>
               <w:rPr>
@@ -1886,7 +1789,6 @@
               </w:rPr>
               <w:t>verbs</w:t>
             </w:r>
-            <w:bookmarkEnd w:id="0"/>
             <w:proofErr w:type="spellEnd"/>
             <w:r>
               <w:rPr>
@@ -2035,10 +1937,7 @@
               </w:rPr>
             </w:pPr>
             <w:r>
-              <w:t>W</w:t>
-            </w:r>
-            <w:r>
-              <w:t>ill</w:t>
+              <w:t>Will</w:t>
             </w:r>
             <w:r>
               <w:rPr>
@@ -2083,7 +1982,6 @@
             <w:pPr>
               <w:rPr>
                 <w:b/>
-                <w:lang w:val="ru-RU"/>
               </w:rPr>
             </w:pPr>
             <w:r>
@@ -2096,9 +1994,21 @@
             <w:r>
               <w:rPr>
                 <w:b/>
-                <w:lang w:val="ru-RU"/>
-              </w:rPr>
-              <w:t xml:space="preserve"> перед </w:t>
+              </w:rPr>
+              <w:t xml:space="preserve"> </w:t>
+            </w:r>
+            <w:r>
+              <w:rPr>
+                <w:b/>
+                <w:lang w:val="ru-RU"/>
+              </w:rPr>
+              <w:t>перед</w:t>
+            </w:r>
+            <w:r>
+              <w:rPr>
+                <w:b/>
+              </w:rPr>
+              <w:t xml:space="preserve"> </w:t>
             </w:r>
             <w:proofErr w:type="spellStart"/>
             <w:r>
@@ -2114,115 +2024,27 @@
             <w:pPr>
               <w:rPr>
                 <w:b/>
-                <w:lang w:val="ru-RU"/>
-              </w:rPr>
-            </w:pPr>
-            <w:proofErr w:type="spellStart"/>
-            <w:r>
-              <w:rPr>
-                <w:b/>
-                <w:lang w:val="ru-RU"/>
-              </w:rPr>
-              <w:t>was</w:t>
-            </w:r>
-            <w:proofErr w:type="spellEnd"/>
-            <w:r>
-              <w:rPr>
-                <w:b/>
-                <w:lang w:val="ru-RU"/>
-              </w:rPr>
-              <w:t xml:space="preserve"> </w:t>
-            </w:r>
-            <w:proofErr w:type="spellStart"/>
-            <w:r>
-              <w:rPr>
-                <w:b/>
-                <w:lang w:val="ru-RU"/>
-              </w:rPr>
-              <w:t>going</w:t>
-            </w:r>
-            <w:proofErr w:type="spellEnd"/>
-            <w:r>
-              <w:rPr>
-                <w:b/>
-                <w:lang w:val="ru-RU"/>
-              </w:rPr>
-              <w:t xml:space="preserve"> </w:t>
-            </w:r>
-            <w:proofErr w:type="spellStart"/>
-            <w:r>
-              <w:rPr>
-                <w:b/>
-                <w:lang w:val="ru-RU"/>
-              </w:rPr>
-              <w:t>were</w:t>
-            </w:r>
-            <w:proofErr w:type="spellEnd"/>
-            <w:r>
-              <w:rPr>
-                <w:b/>
-                <w:lang w:val="ru-RU"/>
-              </w:rPr>
-              <w:t xml:space="preserve"> </w:t>
-            </w:r>
-            <w:proofErr w:type="spellStart"/>
-            <w:r>
-              <w:rPr>
-                <w:b/>
-                <w:lang w:val="ru-RU"/>
-              </w:rPr>
-              <w:t>going</w:t>
-            </w:r>
-            <w:proofErr w:type="spellEnd"/>
-          </w:p>
-          <w:p>
-            <w:pPr>
-              <w:rPr>
-                <w:b/>
-                <w:lang w:val="ru-RU"/>
-              </w:rPr>
-            </w:pPr>
-            <w:proofErr w:type="spellStart"/>
-            <w:r>
-              <w:rPr>
-                <w:b/>
-                <w:lang w:val="ru-RU"/>
-              </w:rPr>
-              <w:t>will</w:t>
-            </w:r>
-            <w:proofErr w:type="spellEnd"/>
-            <w:r>
-              <w:rPr>
-                <w:b/>
-                <w:lang w:val="ru-RU"/>
-              </w:rPr>
-              <w:t xml:space="preserve"> </w:t>
-            </w:r>
-            <w:proofErr w:type="spellStart"/>
-            <w:r>
-              <w:rPr>
-                <w:b/>
-                <w:lang w:val="ru-RU"/>
-              </w:rPr>
-              <w:t>be</w:t>
-            </w:r>
-            <w:proofErr w:type="spellEnd"/>
-            <w:r>
-              <w:rPr>
-                <w:b/>
-                <w:lang w:val="ru-RU"/>
-              </w:rPr>
-              <w:t xml:space="preserve"> </w:t>
-            </w:r>
-            <w:proofErr w:type="spellStart"/>
-            <w:r>
-              <w:rPr>
-                <w:b/>
-                <w:lang w:val="ru-RU"/>
-              </w:rPr>
-              <w:t>going</w:t>
-            </w:r>
-            <w:proofErr w:type="spellEnd"/>
+              </w:rPr>
+            </w:pPr>
+            <w:r>
+              <w:rPr>
+                <w:b/>
+              </w:rPr>
+              <w:t>was going were going</w:t>
+            </w:r>
+          </w:p>
+          <w:p>
+            <w:pPr>
+              <w:rPr>
+                <w:b/>
+              </w:rPr>
+            </w:pPr>
+            <w:r>
+              <w:rPr>
+                <w:b/>
+              </w:rPr>
+              <w:t>will be going</w:t>
+            </w:r>
           </w:p>
         </w:tc>
       </w:tr>
@@ -3422,14 +3244,7 @@
                 <w:b/>
                 <w:lang w:val="ru-RU"/>
               </w:rPr>
-              <w:t xml:space="preserve"> </w:t>
-            </w:r>
-            <w:r>
-              <w:rPr>
-                <w:b/>
-                <w:lang w:val="ru-RU"/>
-              </w:rPr>
-              <w:t xml:space="preserve">+ </w:t>
+              <w:t xml:space="preserve"> + </w:t>
             </w:r>
             <w:r>
               <w:rPr>
@@ -3442,14 +3257,7 @@
                 <w:b/>
                 <w:lang w:val="ru-RU"/>
               </w:rPr>
-              <w:t>3</w:t>
-            </w:r>
-            <w:r>
-              <w:rPr>
-                <w:b/>
-                <w:lang w:val="ru-RU"/>
-              </w:rPr>
-              <w:t xml:space="preserve"> искать при грамм разборе</w:t>
+              <w:t>3 искать при грамм разборе</w:t>
             </w:r>
           </w:p>
         </w:tc>
